--- a/Dokumenter/Patient/Udkast af borger-afsnit til første deadline.docx
+++ b/Dokumenter/Patient/Udkast af borger-afsnit til første deadline.docx
@@ -151,25 +151,7 @@
     </w:p>
     <w:p>
       <w:r>
-        <w:t>Medicinske teknologier er ikke mulige at anskue uafhængigt af de pågældende</w:t>
-      </w:r>
-      <w:r>
-        <w:t xml:space="preserve"> individ</w:t>
-      </w:r>
-      <w:r>
-        <w:t>er, der direkte eller indirekte er involveret i teknologien</w:t>
-      </w:r>
-      <w:r>
-        <w:t>. Disse individ</w:t>
-      </w:r>
-      <w:r>
-        <w:t xml:space="preserve">er omfatter borgere, patienter, behandlere, forskere, udviklere, politikere og beslutningstagere. Indførelse af en ny medicinsk teknologi kan influere på mange anliggender i </w:t>
-      </w:r>
-      <w:r>
-        <w:t>forhold til det enkelte individ</w:t>
-      </w:r>
-      <w:r>
-        <w:t xml:space="preserve">. I dette afsnit fokuseres på borgeraspektet i forhold til indførelse af virtuel hjemmepleje, og med udgangspunkt i modellen </w:t>
+        <w:t xml:space="preserve">Medicinske teknologier er ikke mulige at anskue uafhængigt af de pågældende individer, der direkte eller indirekte er involveret i teknologien. Disse individer omfatter borgere, patienter, behandlere, forskere, udviklere, politikere og beslutningstagere. Indførelse af en ny medicinsk teknologi kan influere på mange anliggender i forhold til det enkelte individ. I dette afsnit fokuseres på borgeraspektet i forhold til indførelse af virtuel hjemmepleje, og med udgangspunkt i modellen </w:t>
       </w:r>
       <w:r>
         <w:rPr>
@@ -403,8 +385,6 @@
           <w:rFonts w:ascii="Calibri" w:hAnsi="Calibri"/>
         </w:rPr>
       </w:pPr>
-      <w:bookmarkStart w:id="5" w:name="_GoBack"/>
-      <w:bookmarkEnd w:id="5"/>
     </w:p>
     <w:p/>
     <w:p>
@@ -513,16 +493,16 @@
       <w:r>
         <w:t xml:space="preserve"> i samfundet. Interviews handler om menneskers subjektive forestilling om dén sociale virkelighed, som de indgår i. Interviews afdækker menneskers viden, opfattelser, meninger og/eller vurderinger om et bestemt </w:t>
       </w:r>
-      <w:commentRangeStart w:id="6"/>
+      <w:commentRangeStart w:id="5"/>
       <w:r>
         <w:t>emne</w:t>
       </w:r>
-      <w:commentRangeEnd w:id="6"/>
-      <w:r>
-        <w:rPr>
-          <w:rStyle w:val="Kommentarhenvisning"/>
-        </w:rPr>
-        <w:commentReference w:id="6"/>
+      <w:commentRangeEnd w:id="5"/>
+      <w:r>
+        <w:rPr>
+          <w:rStyle w:val="Kommentarhenvisning"/>
+        </w:rPr>
+        <w:commentReference w:id="5"/>
       </w:r>
       <w:r>
         <w:t xml:space="preserve">. </w:t>
@@ -611,9 +591,23 @@
       <w:r>
         <w:t xml:space="preserve">Målgruppen er borgere i </w:t>
       </w:r>
+      <w:commentRangeStart w:id="6"/>
+      <w:r>
+        <w:t>ældregruppen</w:t>
+      </w:r>
+      <w:commentRangeEnd w:id="6"/>
+      <w:r>
+        <w:rPr>
+          <w:rStyle w:val="Kommentarhenvisning"/>
+        </w:rPr>
+        <w:commentReference w:id="6"/>
+      </w:r>
+      <w:r>
+        <w:t xml:space="preserve"> visiteret til hjemmehjælp karakteriseret ved, at hjemmehjælpen i realiteten ikke kræver fysisk tilstedeværelse af en medarbejder. Målgruppen er altså ældre borgere, der modtager hjælp til at udføre opgaver, som disse med rette påmindelse og støtte selv kan udføre. En klar og entydig aldersmæssig afgrænsning af begrebet ”ældre” synes svær at finde. Denne mini-MTV læner sig op ad Statens Institut for Folkesundhed og afgrænser dermed ”ældre” til at omfatte borgere på 60 år eller </w:t>
+      </w:r>
       <w:commentRangeStart w:id="7"/>
       <w:r>
-        <w:t>ældregruppen</w:t>
+        <w:t>derover</w:t>
       </w:r>
       <w:commentRangeEnd w:id="7"/>
       <w:r>
@@ -623,11 +617,24 @@
         <w:commentReference w:id="7"/>
       </w:r>
       <w:r>
-        <w:t xml:space="preserve"> visiteret til hjemmehjælp karakteriseret ved, at hjemmehjælpen i realiteten ikke kræver fysisk tilstedeværelse af en medarbejder. Målgruppen er altså ældre borgere, der modtager hjælp til at udføre opgaver, som disse med rette påmindelse og støtte selv kan udføre. En klar og entydig aldersmæssig afgrænsning af begrebet ”ældre” synes svær at finde. Denne mini-MTV læner sig op ad Statens Institut for Folkesundhed og afgrænser dermed ”ældre” til at omfatte borgere på 60 år eller </w:t>
+        <w:t xml:space="preserve">. </w:t>
+      </w:r>
+    </w:p>
+    <w:p>
+      <w:r>
+        <w:t xml:space="preserve">Visitationen af hjemmehjælp med henblik på følgende ydelser: </w:t>
+      </w:r>
+      <w:proofErr w:type="spellStart"/>
+      <w:r>
+        <w:t>Medicingivning</w:t>
+      </w:r>
+      <w:proofErr w:type="spellEnd"/>
+      <w:r>
+        <w:t xml:space="preserve"> </w:t>
       </w:r>
       <w:commentRangeStart w:id="8"/>
       <w:r>
-        <w:t>derover</w:t>
+        <w:t>(V og PP)</w:t>
       </w:r>
       <w:commentRangeEnd w:id="8"/>
       <w:r>
@@ -637,24 +644,19 @@
         <w:commentReference w:id="8"/>
       </w:r>
       <w:r>
-        <w:t xml:space="preserve">. </w:t>
-      </w:r>
-    </w:p>
-    <w:p>
-      <w:r>
-        <w:t xml:space="preserve">Visitationen af hjemmehjælp med henblik på følgende ydelser: </w:t>
+        <w:t xml:space="preserve">, Psykisk pleje og støtte, Vejledning/Rådgivning til struktur i hverdagen, Sundhedspædagogisk indsats, Misbrugsindsats, Sundhedsfremme og forebyggelse, Medicinadministration, Inhalationer, Ernæringsindsats, Indsatser ift. søvn og hvile, </w:t>
       </w:r>
       <w:proofErr w:type="spellStart"/>
       <w:r>
-        <w:t>Medicingivning</w:t>
+        <w:t>Palliation</w:t>
       </w:r>
       <w:proofErr w:type="spellEnd"/>
       <w:r>
-        <w:t xml:space="preserve"> </w:t>
+        <w:t xml:space="preserve">, Psykiatrisk Sygepleje samt Mellemmåltider. Desuden er borgere med mange daglige besøg vurderet med henblik på at kunne isolere enkelte af disse ydelser og levere disse som videoopkald. Af borgere med tilbud om ovenstående ydelser er kun inkluderet de, der er i stand til at betjene en </w:t>
       </w:r>
       <w:commentRangeStart w:id="9"/>
       <w:r>
-        <w:t>(V og PP)</w:t>
+        <w:t>tablet</w:t>
       </w:r>
       <w:commentRangeEnd w:id="9"/>
       <w:r>
@@ -664,30 +666,10 @@
         <w:commentReference w:id="9"/>
       </w:r>
       <w:r>
-        <w:t xml:space="preserve">, Psykisk pleje og støtte, Vejledning/Rådgivning til struktur i hverdagen, Sundhedspædagogisk indsats, Misbrugsindsats, Sundhedsfremme og forebyggelse, Medicinadministration, Inhalationer, Ernæringsindsats, Indsatser ift. søvn og hvile, </w:t>
-      </w:r>
-      <w:proofErr w:type="spellStart"/>
-      <w:r>
-        <w:t>Palliation</w:t>
-      </w:r>
-      <w:proofErr w:type="spellEnd"/>
-      <w:r>
-        <w:t xml:space="preserve">, Psykiatrisk Sygepleje samt Mellemmåltider. Desuden er borgere med mange daglige besøg vurderet med henblik på at kunne isolere enkelte af disse ydelser og levere disse som videoopkald. Af borgere med tilbud om ovenstående ydelser er kun inkluderet de, der er i stand til at betjene en </w:t>
-      </w:r>
-      <w:commentRangeStart w:id="10"/>
-      <w:r>
-        <w:t>tablet</w:t>
-      </w:r>
-      <w:commentRangeEnd w:id="10"/>
-      <w:r>
-        <w:rPr>
-          <w:rStyle w:val="Kommentarhenvisning"/>
-        </w:rPr>
-        <w:commentReference w:id="10"/>
-      </w:r>
-      <w:r>
         <w:t>.</w:t>
       </w:r>
+      <w:bookmarkStart w:id="10" w:name="_GoBack"/>
+      <w:bookmarkEnd w:id="10"/>
     </w:p>
     <w:p/>
     <w:p>
@@ -770,27 +752,14 @@
       <w:r>
         <w:t xml:space="preserve">Figur </w:t>
       </w:r>
-      <w:r>
-        <w:fldChar w:fldCharType="begin"/>
-      </w:r>
-      <w:r>
-        <w:instrText xml:space="preserve"> SEQ Figur \* ARABIC </w:instrText>
-      </w:r>
-      <w:r>
-        <w:fldChar w:fldCharType="separate"/>
-      </w:r>
-      <w:r>
-        <w:rPr>
-          <w:noProof/>
-        </w:rPr>
-        <w:t>1</w:t>
-      </w:r>
-      <w:r>
-        <w:rPr>
-          <w:noProof/>
-        </w:rPr>
-        <w:fldChar w:fldCharType="end"/>
-      </w:r>
+      <w:fldSimple w:instr=" SEQ Figur \* ARABIC ">
+        <w:r>
+          <w:rPr>
+            <w:noProof/>
+          </w:rPr>
+          <w:t>1</w:t>
+        </w:r>
+      </w:fldSimple>
       <w:r>
         <w:t xml:space="preserve"> Udforskning af patientaspektet i MTV</w:t>
       </w:r>
@@ -1222,7 +1191,7 @@
       </w:r>
     </w:p>
   </w:comment>
-  <w:comment w:id="6" w:author="Melissa Karina Døssing Christensen" w:date="2016-05-02T15:20:00Z" w:initials="MKDC">
+  <w:comment w:id="5" w:author="Melissa Karina Døssing Christensen" w:date="2016-05-02T15:20:00Z" w:initials="MKDC">
     <w:p>
       <w:pPr>
         <w:pStyle w:val="Kommentartekst"/>
@@ -1238,7 +1207,7 @@
       </w:r>
     </w:p>
   </w:comment>
-  <w:comment w:id="7" w:author="Melissa Karina Døssing Christensen" w:date="2016-04-28T07:16:00Z" w:initials="MKDC">
+  <w:comment w:id="6" w:author="Melissa Karina Døssing Christensen" w:date="2016-04-28T07:16:00Z" w:initials="MKDC">
     <w:p>
       <w:pPr>
         <w:pStyle w:val="Kommentartekst"/>
@@ -1254,7 +1223,7 @@
       </w:r>
     </w:p>
   </w:comment>
-  <w:comment w:id="8" w:author="Melissa Karina Døssing Christensen" w:date="2016-04-28T07:21:00Z" w:initials="MKDC">
+  <w:comment w:id="7" w:author="Melissa Karina Døssing Christensen" w:date="2016-04-28T07:21:00Z" w:initials="MKDC">
     <w:p>
       <w:pPr>
         <w:pStyle w:val="Kommentartekst"/>
@@ -1286,7 +1255,7 @@
       </w:r>
     </w:p>
   </w:comment>
-  <w:comment w:id="9" w:author="Melissa Karina Døssing Christensen" w:date="2016-04-27T09:26:00Z" w:initials="MKDC">
+  <w:comment w:id="8" w:author="Melissa Karina Døssing Christensen" w:date="2016-04-27T09:26:00Z" w:initials="MKDC">
     <w:p>
       <w:pPr>
         <w:pStyle w:val="Kommentartekst"/>
@@ -1302,7 +1271,7 @@
       </w:r>
     </w:p>
   </w:comment>
-  <w:comment w:id="10" w:author="Melissa Karina Døssing Christensen" w:date="2016-04-27T11:55:00Z" w:initials="MKDC">
+  <w:comment w:id="9" w:author="Melissa Karina Døssing Christensen" w:date="2016-04-27T11:55:00Z" w:initials="MKDC">
     <w:p>
       <w:pPr>
         <w:pStyle w:val="Kommentartekst"/>
